--- a/bert/Bert.docx
+++ b/bert/Bert.docx
@@ -139,134 +139,6 @@
     </w:p>
     <w:p>
       <w:pPr>
-        <w:numPr>
-          <w:numId w:val="0"/>
-        </w:numPr>
-      </w:pPr>
-      <w:r>
-        <w:t>这个问题比较关键。</w:t>
-      </w:r>
-    </w:p>
-    <w:p>
-      <w:pPr>
-        <w:numPr>
-          <w:numId w:val="0"/>
-        </w:numPr>
-      </w:pPr>
-      <w:r>
-        <w:t>首先，看你的任务是什么？</w:t>
-      </w:r>
-    </w:p>
-    <w:p>
-      <w:pPr>
-        <w:numPr>
-          <w:ilvl w:val="0"/>
-          <w:numId w:val="2"/>
-        </w:numPr>
-      </w:pPr>
-      <w:r>
-        <w:t>文本分类</w:t>
-      </w:r>
-    </w:p>
-    <w:p>
-      <w:pPr>
-        <w:numPr>
-          <w:numId w:val="0"/>
-        </w:numPr>
-      </w:pPr>
-      <w:r>
-        <w:t xml:space="preserve">    文本分类任务我们需要的是文本的向量表示，这个时候并没有下一个句子预测的思想，因此，在微调的时候必须mask词，当成训练一样去调整词向量和文档向量</w:t>
-      </w:r>
-    </w:p>
-    <w:p>
-      <w:pPr>
-        <w:numPr>
-          <w:ilvl w:val="0"/>
-          <w:numId w:val="2"/>
-        </w:numPr>
-      </w:pPr>
-      <w:r>
-        <w:t>标注</w:t>
-      </w:r>
-    </w:p>
-    <w:p>
-      <w:pPr>
-        <w:numPr>
-          <w:numId w:val="0"/>
-        </w:numPr>
-      </w:pPr>
-      <w:r>
-        <w:t xml:space="preserve">   譬如分词等任务。这个时候语料往往是多篇文档之类的东西。这个时候便有了当前这句话和下一句话的概念。考虑损失函数，因此可以不mask，直接得到词向量。</w:t>
-      </w:r>
-    </w:p>
-    <w:p>
-      <w:pPr>
-        <w:numPr>
-          <w:ilvl w:val="0"/>
-          <w:numId w:val="2"/>
-        </w:numPr>
-      </w:pPr>
-      <w:r>
-        <w:t>问答匹配</w:t>
-      </w:r>
-    </w:p>
-    <w:p>
-      <w:pPr>
-        <w:numPr>
-          <w:numId w:val="0"/>
-        </w:numPr>
-      </w:pPr>
-      <w:r>
-        <w:t>问答匹配，是有下一个句子的概念的。同上。</w:t>
-      </w:r>
-    </w:p>
-    <w:p>
-      <w:pPr>
-        <w:numPr>
-          <w:numId w:val="0"/>
-        </w:numPr>
-      </w:pPr>
-    </w:p>
-    <w:p>
-      <w:pPr>
-        <w:numPr>
-          <w:numId w:val="0"/>
-        </w:numPr>
-      </w:pPr>
-      <w:r>
-        <w:t>bert怎样做实时预测</w:t>
-      </w:r>
-    </w:p>
-    <w:p>
-      <w:pPr>
-        <w:keepNext w:val="0"/>
-        <w:keepLines w:val="0"/>
-        <w:widowControl/>
-        <w:suppressLineNumbers w:val="0"/>
-        <w:jc w:val="left"/>
-        <w:rPr>
-          <w:rFonts w:ascii="宋体" w:hAnsi="宋体" w:eastAsia="宋体" w:cs="宋体"/>
-          <w:kern w:val="0"/>
-          <w:sz w:val="24"/>
-          <w:szCs w:val="24"/>
-          <w:lang w:eastAsia="zh-CN" w:bidi="ar"/>
-        </w:rPr>
-      </w:pPr>
-      <w:r>
-        <w:rPr>
-          <w:rFonts w:ascii="宋体" w:hAnsi="宋体" w:eastAsia="宋体" w:cs="宋体"/>
-          <w:kern w:val="0"/>
-          <w:sz w:val="24"/>
-          <w:szCs w:val="24"/>
-          <w:lang w:eastAsia="zh-CN" w:bidi="ar"/>
-        </w:rPr>
-        <w:t>字作为输入，不需要mask，代入模型，模型的输出就是词的向量表示和句子的向量表示，不需要更新模型。</w:t>
-      </w:r>
-      <w:bookmarkStart w:id="0" w:name="_GoBack"/>
-      <w:bookmarkEnd w:id="0"/>
-    </w:p>
-    <w:p>
-      <w:pPr>
         <w:keepNext w:val="0"/>
         <w:keepLines w:val="0"/>
         <w:widowControl/>
@@ -280,6 +152,8 @@
           <w:lang w:val="en-US" w:eastAsia="zh-CN" w:bidi="ar"/>
         </w:rPr>
       </w:pPr>
+      <w:bookmarkStart w:id="0" w:name="_GoBack"/>
+      <w:bookmarkEnd w:id="0"/>
     </w:p>
     <w:p>
       <w:pPr>
@@ -469,23 +343,8 @@
       <w:lvlJc w:val="left"/>
     </w:lvl>
   </w:abstractNum>
-  <w:abstractNum w:abstractNumId="1">
-    <w:nsid w:val="5E4D1F4A"/>
-    <w:multiLevelType w:val="singleLevel"/>
-    <w:tmpl w:val="5E4D1F4A"/>
-    <w:lvl w:ilvl="0" w:tentative="0">
-      <w:start w:val="1"/>
-      <w:numFmt w:val="decimal"/>
-      <w:suff w:val="nothing"/>
-      <w:lvlText w:val="%1）"/>
-      <w:lvlJc w:val="left"/>
-    </w:lvl>
-  </w:abstractNum>
   <w:num w:numId="1">
     <w:abstractNumId w:val="0"/>
-  </w:num>
-  <w:num w:numId="2">
-    <w:abstractNumId w:val="1"/>
   </w:num>
 </w:numbering>
 </file>
